--- a/Week3/Weekend/AnswersForInterview_1_Interview_2.docx
+++ b/Week3/Weekend/AnswersForInterview_1_Interview_2.docx
@@ -4,7 +4,7 @@
   <w:body>
     <w:p>
       <w:pPr>
-        <w:ind w:left="-720" w:right="360"/>
+        <w:ind w:left="-720"/>
         <w:rPr>
           <w:b/>
           <w:sz w:val="36"/>
@@ -27,12 +27,10 @@
         </w:rPr>
         <w:t xml:space="preserve"> 1</w:t>
       </w:r>
-      <w:bookmarkStart w:id="0" w:name="_GoBack"/>
-      <w:bookmarkEnd w:id="0"/>
-    </w:p>
-    <w:p>
-      <w:pPr>
-        <w:ind w:left="-720" w:right="360"/>
+    </w:p>
+    <w:p>
+      <w:pPr>
+        <w:ind w:left="-720"/>
         <w:rPr>
           <w:b/>
           <w:sz w:val="28"/>
@@ -42,12 +40,11 @@
     </w:p>
     <w:p>
       <w:pPr>
-        <w:ind w:left="-720" w:right="360"/>
-        <w:rPr>
-          <w:b/>
-        </w:rPr>
-      </w:pPr>
-      <w:proofErr w:type="gramStart"/>
+        <w:ind w:left="-720"/>
+        <w:rPr>
+          <w:b/>
+        </w:rPr>
+      </w:pPr>
       <w:r>
         <w:rPr>
           <w:b/>
@@ -58,14 +55,7 @@
         <w:rPr>
           <w:b/>
         </w:rPr>
-        <w:t>architecture?</w:t>
-      </w:r>
-      <w:proofErr w:type="gramEnd"/>
-      <w:r>
-        <w:rPr>
-          <w:b/>
-        </w:rPr>
-        <w:t xml:space="preserve"> </w:t>
+        <w:t xml:space="preserve">architecture? </w:t>
       </w:r>
       <w:r>
         <w:rPr>
@@ -82,7 +72,7 @@
     </w:p>
     <w:p>
       <w:pPr>
-        <w:ind w:left="-720" w:right="360"/>
+        <w:ind w:left="-720"/>
         <w:rPr>
           <w:rFonts w:ascii="Helvetica" w:eastAsia="Times New Roman" w:hAnsi="Helvetica" w:cs="Times New Roman"/>
           <w:shd w:val="clear" w:color="auto" w:fill="FFFFFF"/>
@@ -105,7 +95,7 @@
     </w:p>
     <w:p>
       <w:pPr>
-        <w:ind w:left="-720" w:right="360"/>
+        <w:ind w:left="-720"/>
         <w:rPr>
           <w:rFonts w:ascii="Helvetica" w:eastAsia="Times New Roman" w:hAnsi="Helvetica" w:cs="Times New Roman"/>
           <w:shd w:val="clear" w:color="auto" w:fill="FFFFFF"/>
@@ -121,7 +111,7 @@
     </w:p>
     <w:p>
       <w:pPr>
-        <w:ind w:left="-720" w:right="360"/>
+        <w:ind w:left="-720"/>
         <w:rPr>
           <w:rFonts w:ascii="Helvetica" w:eastAsia="Times New Roman" w:hAnsi="Helvetica" w:cs="Times New Roman"/>
           <w:shd w:val="clear" w:color="auto" w:fill="FFFFFF"/>
@@ -137,7 +127,7 @@
     </w:p>
     <w:p>
       <w:pPr>
-        <w:ind w:left="-720" w:right="360"/>
+        <w:ind w:left="-720"/>
         <w:rPr>
           <w:rFonts w:ascii="Helvetica" w:eastAsia="Times New Roman" w:hAnsi="Helvetica" w:cs="Times New Roman"/>
           <w:shd w:val="clear" w:color="auto" w:fill="FFFFFF"/>
@@ -153,7 +143,7 @@
     </w:p>
     <w:p>
       <w:pPr>
-        <w:ind w:left="-720" w:right="360"/>
+        <w:ind w:left="-720"/>
         <w:rPr>
           <w:rFonts w:ascii="Helvetica" w:eastAsia="Times New Roman" w:hAnsi="Helvetica" w:cs="Times New Roman"/>
           <w:shd w:val="clear" w:color="auto" w:fill="FFFFFF"/>
@@ -169,7 +159,7 @@
     </w:p>
     <w:p>
       <w:pPr>
-        <w:ind w:left="-720" w:right="360"/>
+        <w:ind w:left="-720"/>
         <w:rPr>
           <w:rFonts w:ascii="Helvetica" w:eastAsia="Times New Roman" w:hAnsi="Helvetica" w:cs="Times New Roman"/>
           <w:shd w:val="clear" w:color="auto" w:fill="FFFFFF"/>
@@ -185,7 +175,7 @@
     </w:p>
     <w:p>
       <w:pPr>
-        <w:ind w:left="-720" w:right="360"/>
+        <w:ind w:left="-720"/>
         <w:rPr>
           <w:rFonts w:ascii="Helvetica" w:eastAsia="Times New Roman" w:hAnsi="Helvetica" w:cs="Times New Roman"/>
           <w:shd w:val="clear" w:color="auto" w:fill="FFFFFF"/>
@@ -201,7 +191,7 @@
     </w:p>
     <w:p>
       <w:pPr>
-        <w:ind w:left="-720" w:right="360"/>
+        <w:ind w:left="-720"/>
       </w:pPr>
       <w:r>
         <w:rPr>
@@ -236,12 +226,12 @@
     </w:p>
     <w:p>
       <w:pPr>
-        <w:ind w:left="-720" w:right="360"/>
-      </w:pPr>
-    </w:p>
-    <w:p>
-      <w:pPr>
-        <w:ind w:left="-720" w:right="360"/>
+        <w:ind w:left="-720"/>
+      </w:pPr>
+    </w:p>
+    <w:p>
+      <w:pPr>
+        <w:ind w:left="-720"/>
         <w:rPr>
           <w:b/>
         </w:rPr>
@@ -255,7 +245,7 @@
     </w:p>
     <w:p>
       <w:pPr>
-        <w:ind w:left="-720" w:right="360"/>
+        <w:ind w:left="-720"/>
       </w:pPr>
       <w:r>
         <w:t>We can create many strings.xml files, each stored in a specific directory as:</w:t>
@@ -263,15 +253,10 @@
     </w:p>
     <w:p>
       <w:pPr>
-        <w:ind w:left="-720" w:right="360"/>
-      </w:pPr>
-      <w:proofErr w:type="gramStart"/>
-      <w:r>
-        <w:t>res</w:t>
-      </w:r>
-      <w:proofErr w:type="gramEnd"/>
-      <w:r>
-        <w:t>/values/strings.xml</w:t>
+        <w:ind w:left="-720"/>
+      </w:pPr>
+      <w:r>
+        <w:t>res/values/strings.xml</w:t>
       </w:r>
       <w:r>
         <w:t xml:space="preserve"> </w:t>
@@ -285,23 +270,10 @@
     </w:p>
     <w:p>
       <w:pPr>
-        <w:ind w:left="-720" w:right="360"/>
-      </w:pPr>
-      <w:proofErr w:type="gramStart"/>
-      <w:r>
-        <w:t>res</w:t>
-      </w:r>
-      <w:proofErr w:type="gramEnd"/>
-      <w:r>
-        <w:t>/values-</w:t>
-      </w:r>
-      <w:proofErr w:type="spellStart"/>
-      <w:r>
-        <w:t>fr</w:t>
-      </w:r>
-      <w:proofErr w:type="spellEnd"/>
-      <w:r>
-        <w:t xml:space="preserve">/string.xml </w:t>
+        <w:ind w:left="-720"/>
+      </w:pPr>
+      <w:r>
+        <w:t xml:space="preserve">res/values-fr/string.xml </w:t>
       </w:r>
       <w:r>
         <w:rPr>
@@ -325,23 +297,10 @@
     </w:p>
     <w:p>
       <w:pPr>
-        <w:ind w:left="-720" w:right="360"/>
-      </w:pPr>
-      <w:proofErr w:type="gramStart"/>
-      <w:r>
-        <w:t>res</w:t>
-      </w:r>
-      <w:proofErr w:type="gramEnd"/>
-      <w:r>
-        <w:t>/values-</w:t>
-      </w:r>
-      <w:proofErr w:type="spellStart"/>
-      <w:r>
-        <w:t>ja</w:t>
-      </w:r>
-      <w:proofErr w:type="spellEnd"/>
-      <w:r>
-        <w:t xml:space="preserve">/string.xml </w:t>
+        <w:ind w:left="-720"/>
+      </w:pPr>
+      <w:r>
+        <w:t xml:space="preserve">res/values-ja/string.xml </w:t>
       </w:r>
       <w:r>
         <w:sym w:font="Wingdings" w:char="F0E8"/>
@@ -358,31 +317,23 @@
     </w:p>
     <w:p>
       <w:pPr>
-        <w:ind w:left="-720" w:right="360"/>
-      </w:pPr>
-      <w:r>
-        <w:t>If the device is set to French, Android loads title from the res/values-</w:t>
-      </w:r>
-      <w:proofErr w:type="spellStart"/>
-      <w:r>
-        <w:t>fr</w:t>
-      </w:r>
-      <w:proofErr w:type="spellEnd"/>
-      <w:r>
-        <w:t>/strings.xml file.</w:t>
-      </w:r>
-    </w:p>
-    <w:p>
-      <w:pPr>
-        <w:ind w:left="-720" w:right="360"/>
-        <w:rPr>
-          <w:b/>
-        </w:rPr>
-      </w:pPr>
-    </w:p>
-    <w:p>
-      <w:pPr>
-        <w:ind w:left="-720" w:right="360"/>
+        <w:ind w:left="-720"/>
+      </w:pPr>
+      <w:r>
+        <w:t>If the device is set to French, Android loads title from the res/values-fr/strings.xml file.</w:t>
+      </w:r>
+    </w:p>
+    <w:p>
+      <w:pPr>
+        <w:ind w:left="-720"/>
+        <w:rPr>
+          <w:b/>
+        </w:rPr>
+      </w:pPr>
+    </w:p>
+    <w:p>
+      <w:pPr>
+        <w:ind w:left="-720"/>
         <w:rPr>
           <w:b/>
         </w:rPr>
@@ -420,7 +371,7 @@
     </w:p>
     <w:p>
       <w:pPr>
-        <w:ind w:left="-720" w:right="360"/>
+        <w:ind w:left="-720"/>
       </w:pPr>
       <w:r>
         <w:rPr>
@@ -455,11 +406,9 @@
       <w:r>
         <w:t xml:space="preserve">. </w:t>
       </w:r>
-      <w:proofErr w:type="gramStart"/>
       <w:r>
         <w:t>it</w:t>
       </w:r>
-      <w:proofErr w:type="gramEnd"/>
       <w:r>
         <w:t xml:space="preserve"> d</w:t>
       </w:r>
@@ -481,7 +430,7 @@
         <w:tabs>
           <w:tab w:val="left" w:pos="4614"/>
         </w:tabs>
-        <w:ind w:left="-720" w:right="360"/>
+        <w:ind w:left="-720"/>
         <w:rPr>
           <w:b/>
         </w:rPr>
@@ -495,7 +444,7 @@
     </w:p>
     <w:p>
       <w:pPr>
-        <w:ind w:left="-720" w:right="360"/>
+        <w:ind w:left="-720"/>
         <w:rPr>
           <w:rFonts w:ascii="Times New Roman" w:eastAsia="Times New Roman" w:hAnsi="Times New Roman" w:cs="Times New Roman"/>
           <w:sz w:val="20"/>
@@ -538,7 +487,7 @@
         <w:tabs>
           <w:tab w:val="left" w:pos="4614"/>
         </w:tabs>
-        <w:ind w:left="-720" w:right="360"/>
+        <w:ind w:left="-720"/>
       </w:pPr>
       <w:r>
         <w:t>Types: Application context, Activity context</w:t>
@@ -552,7 +501,7 @@
         <w:tabs>
           <w:tab w:val="left" w:pos="4614"/>
         </w:tabs>
-        <w:ind w:left="-720" w:right="360"/>
+        <w:ind w:left="-720"/>
         <w:rPr>
           <w:b/>
         </w:rPr>
@@ -569,7 +518,7 @@
         <w:tabs>
           <w:tab w:val="left" w:pos="4614"/>
         </w:tabs>
-        <w:ind w:left="-720" w:right="360"/>
+        <w:ind w:left="-720"/>
         <w:rPr>
           <w:b/>
         </w:rPr>
@@ -586,7 +535,7 @@
         <w:tabs>
           <w:tab w:val="left" w:pos="4614"/>
         </w:tabs>
-        <w:ind w:left="-720" w:right="360"/>
+        <w:ind w:left="-720"/>
       </w:pPr>
       <w:r>
         <w:t>There are four different comp</w:t>
@@ -603,7 +552,7 @@
         <w:tabs>
           <w:tab w:val="left" w:pos="4614"/>
         </w:tabs>
-        <w:ind w:left="-720" w:right="360"/>
+        <w:ind w:left="-720"/>
       </w:pPr>
       <w:r>
         <w:rPr>
@@ -627,7 +576,7 @@
         <w:tabs>
           <w:tab w:val="left" w:pos="4614"/>
         </w:tabs>
-        <w:ind w:left="-720" w:right="360"/>
+        <w:ind w:left="-720"/>
       </w:pPr>
       <w:r>
         <w:rPr>
@@ -645,7 +594,7 @@
         <w:tabs>
           <w:tab w:val="left" w:pos="4614"/>
         </w:tabs>
-        <w:ind w:left="-720" w:right="360"/>
+        <w:ind w:left="-720"/>
       </w:pPr>
       <w:r>
         <w:rPr>
@@ -681,7 +630,7 @@
         <w:tabs>
           <w:tab w:val="left" w:pos="4614"/>
         </w:tabs>
-        <w:ind w:left="-720" w:right="360"/>
+        <w:ind w:left="-720"/>
       </w:pPr>
       <w:r>
         <w:rPr>
@@ -702,35 +651,35 @@
         <w:tabs>
           <w:tab w:val="left" w:pos="4614"/>
         </w:tabs>
-        <w:ind w:left="-720" w:right="360"/>
-      </w:pPr>
-    </w:p>
-    <w:p>
-      <w:pPr>
-        <w:tabs>
-          <w:tab w:val="left" w:pos="4614"/>
-        </w:tabs>
-        <w:ind w:left="-720" w:right="360"/>
-        <w:rPr>
-          <w:b/>
-        </w:rPr>
-      </w:pPr>
-      <w:r>
-        <w:rPr>
-          <w:b/>
-        </w:rPr>
+        <w:ind w:left="-720"/>
+      </w:pPr>
+    </w:p>
+    <w:p>
+      <w:pPr>
+        <w:tabs>
+          <w:tab w:val="left" w:pos="4614"/>
+        </w:tabs>
+        <w:ind w:left="-720"/>
+        <w:rPr>
+          <w:b/>
+        </w:rPr>
+      </w:pPr>
+      <w:r>
+        <w:rPr>
+          <w:b/>
+        </w:rPr>
+        <w:t>How to handle configuration changes?</w:t>
+      </w:r>
+    </w:p>
+    <w:p>
+      <w:pPr>
+        <w:tabs>
+          <w:tab w:val="left" w:pos="4614"/>
+        </w:tabs>
+        <w:ind w:left="-720"/>
+      </w:pPr>
+      <w:r>
         <w:lastRenderedPageBreak/>
-        <w:t>How to handle configuration changes?</w:t>
-      </w:r>
-    </w:p>
-    <w:p>
-      <w:pPr>
-        <w:tabs>
-          <w:tab w:val="left" w:pos="4614"/>
-        </w:tabs>
-        <w:ind w:left="-720" w:right="360"/>
-      </w:pPr>
-      <w:r>
         <w:t>When configuration change happens(changing screen orientation) the activity can be destroyed and removed from the memory and re-created again. For this reason we need to properly save and restore the state.</w:t>
       </w:r>
       <w:r>
@@ -745,18 +694,18 @@
         <w:tabs>
           <w:tab w:val="left" w:pos="4614"/>
         </w:tabs>
-        <w:ind w:left="-720" w:right="360"/>
-        <w:rPr>
-          <w:b/>
-        </w:rPr>
-      </w:pPr>
-    </w:p>
-    <w:p>
-      <w:pPr>
-        <w:tabs>
-          <w:tab w:val="left" w:pos="4614"/>
-        </w:tabs>
-        <w:ind w:left="-720" w:right="360"/>
+        <w:ind w:left="-720"/>
+        <w:rPr>
+          <w:b/>
+        </w:rPr>
+      </w:pPr>
+    </w:p>
+    <w:p>
+      <w:pPr>
+        <w:tabs>
+          <w:tab w:val="left" w:pos="4614"/>
+        </w:tabs>
+        <w:ind w:left="-720"/>
         <w:rPr>
           <w:b/>
         </w:rPr>
@@ -773,7 +722,7 @@
         <w:tabs>
           <w:tab w:val="left" w:pos="4614"/>
         </w:tabs>
-        <w:ind w:left="-720" w:right="360"/>
+        <w:ind w:left="-720"/>
       </w:pPr>
       <w:r>
         <w:t>The answer is the same as the previous question’s answer.</w:t>
@@ -784,7 +733,7 @@
         <w:tabs>
           <w:tab w:val="left" w:pos="4614"/>
         </w:tabs>
-        <w:ind w:left="-720" w:right="360"/>
+        <w:ind w:left="-720"/>
         <w:rPr>
           <w:b/>
         </w:rPr>
@@ -801,7 +750,7 @@
         <w:tabs>
           <w:tab w:val="left" w:pos="4614"/>
         </w:tabs>
-        <w:ind w:left="-720" w:right="360"/>
+        <w:ind w:left="-720"/>
       </w:pPr>
       <w:r>
         <w:t>It is an abstract description of an operation to be performed.</w:t>
@@ -812,37 +761,27 @@
         <w:tabs>
           <w:tab w:val="left" w:pos="4614"/>
         </w:tabs>
-        <w:ind w:left="-720" w:right="360"/>
-        <w:rPr>
-          <w:b/>
-        </w:rPr>
-      </w:pPr>
-      <w:proofErr w:type="gramStart"/>
-      <w:r>
-        <w:rPr>
-          <w:b/>
-        </w:rPr>
-        <w:t xml:space="preserve">Serializable </w:t>
-      </w:r>
-      <w:proofErr w:type="spellStart"/>
-      <w:r>
-        <w:rPr>
-          <w:b/>
-        </w:rPr>
-        <w:t>vs</w:t>
-      </w:r>
-      <w:proofErr w:type="spellEnd"/>
+        <w:ind w:left="-720"/>
+        <w:rPr>
+          <w:b/>
+        </w:rPr>
+      </w:pPr>
+      <w:r>
+        <w:rPr>
+          <w:b/>
+        </w:rPr>
+        <w:t>Serializable vs</w:t>
+      </w:r>
       <w:r>
         <w:rPr>
           <w:b/>
         </w:rPr>
         <w:t xml:space="preserve"> parcelable?</w:t>
       </w:r>
-      <w:proofErr w:type="gramEnd"/>
-    </w:p>
-    <w:p>
-      <w:pPr>
-        <w:ind w:left="-720" w:right="360"/>
+    </w:p>
+    <w:p>
+      <w:pPr>
+        <w:ind w:left="-720"/>
       </w:pPr>
       <w:r>
         <w:t>Serializable is part of standard Java Interface. It is not part of the android SDK. But parcelable is part of Android SDK</w:t>
@@ -880,18 +819,18 @@
         <w:tabs>
           <w:tab w:val="left" w:pos="4614"/>
         </w:tabs>
-        <w:ind w:left="-720" w:right="360"/>
-        <w:rPr>
-          <w:b/>
-        </w:rPr>
-      </w:pPr>
-    </w:p>
-    <w:p>
-      <w:pPr>
-        <w:tabs>
-          <w:tab w:val="left" w:pos="4614"/>
-        </w:tabs>
-        <w:ind w:left="-720" w:right="360"/>
+        <w:ind w:left="-720"/>
+        <w:rPr>
+          <w:b/>
+        </w:rPr>
+      </w:pPr>
+    </w:p>
+    <w:p>
+      <w:pPr>
+        <w:tabs>
+          <w:tab w:val="left" w:pos="4614"/>
+        </w:tabs>
+        <w:ind w:left="-720"/>
         <w:rPr>
           <w:b/>
         </w:rPr>
@@ -914,7 +853,7 @@
         <w:tabs>
           <w:tab w:val="left" w:pos="4614"/>
         </w:tabs>
-        <w:ind w:left="-720" w:right="360"/>
+        <w:ind w:left="-720"/>
       </w:pPr>
       <w:r>
         <w:t>-</w:t>
@@ -931,7 +870,7 @@
         <w:tabs>
           <w:tab w:val="left" w:pos="4614"/>
         </w:tabs>
-        <w:ind w:left="-720" w:right="360"/>
+        <w:ind w:left="-720"/>
       </w:pPr>
       <w:r>
         <w:t xml:space="preserve">-The APK Packager combines the DEX files and compiled resources into a single APK. </w:t>
@@ -942,7 +881,7 @@
         <w:tabs>
           <w:tab w:val="left" w:pos="4614"/>
         </w:tabs>
-        <w:ind w:left="-720" w:right="360"/>
+        <w:ind w:left="-720"/>
       </w:pPr>
       <w:r>
         <w:t>-The APK Packager signs the APK using either the debug or release keystore</w:t>
@@ -953,18 +892,18 @@
         <w:tabs>
           <w:tab w:val="left" w:pos="4614"/>
         </w:tabs>
-        <w:ind w:left="-720" w:right="360"/>
-        <w:rPr>
-          <w:b/>
-        </w:rPr>
-      </w:pPr>
-    </w:p>
-    <w:p>
-      <w:pPr>
-        <w:tabs>
-          <w:tab w:val="left" w:pos="4614"/>
-        </w:tabs>
-        <w:ind w:left="-720" w:right="360"/>
+        <w:ind w:left="-720"/>
+        <w:rPr>
+          <w:b/>
+        </w:rPr>
+      </w:pPr>
+    </w:p>
+    <w:p>
+      <w:pPr>
+        <w:tabs>
+          <w:tab w:val="left" w:pos="4614"/>
+        </w:tabs>
+        <w:ind w:left="-720"/>
         <w:rPr>
           <w:b/>
         </w:rPr>
@@ -981,7 +920,7 @@
         <w:tabs>
           <w:tab w:val="left" w:pos="4614"/>
         </w:tabs>
-        <w:ind w:left="-720" w:right="360"/>
+        <w:ind w:left="-720"/>
       </w:pPr>
       <w:hyperlink r:id="rId6" w:anchor="filesInternal" w:history="1">
         <w:r>
@@ -1007,7 +946,7 @@
         <w:tabs>
           <w:tab w:val="left" w:pos="4614"/>
         </w:tabs>
-        <w:ind w:left="-720" w:right="360"/>
+        <w:ind w:left="-720"/>
       </w:pPr>
       <w:hyperlink r:id="rId7" w:anchor="filesExternal" w:history="1">
         <w:r>
@@ -1029,7 +968,7 @@
         <w:tabs>
           <w:tab w:val="left" w:pos="4614"/>
         </w:tabs>
-        <w:ind w:left="-720" w:right="360"/>
+        <w:ind w:left="-720"/>
       </w:pPr>
       <w:hyperlink r:id="rId8" w:anchor="pref" w:history="1">
         <w:r>
@@ -1049,7 +988,7 @@
         <w:tabs>
           <w:tab w:val="left" w:pos="4614"/>
         </w:tabs>
-        <w:ind w:left="-720" w:right="360"/>
+        <w:ind w:left="-720"/>
       </w:pPr>
       <w:hyperlink r:id="rId9" w:anchor="db" w:history="1">
         <w:r>
@@ -1075,18 +1014,18 @@
         <w:tabs>
           <w:tab w:val="left" w:pos="4614"/>
         </w:tabs>
-        <w:ind w:left="-720" w:right="360"/>
-        <w:rPr>
-          <w:b/>
-        </w:rPr>
-      </w:pPr>
-    </w:p>
-    <w:p>
-      <w:pPr>
-        <w:tabs>
-          <w:tab w:val="left" w:pos="4614"/>
-        </w:tabs>
-        <w:ind w:left="-720" w:right="360"/>
+        <w:ind w:left="-720"/>
+        <w:rPr>
+          <w:b/>
+        </w:rPr>
+      </w:pPr>
+    </w:p>
+    <w:p>
+      <w:pPr>
+        <w:tabs>
+          <w:tab w:val="left" w:pos="4614"/>
+        </w:tabs>
+        <w:ind w:left="-720"/>
         <w:rPr>
           <w:b/>
         </w:rPr>
@@ -1103,7 +1042,7 @@
         <w:tabs>
           <w:tab w:val="left" w:pos="4614"/>
         </w:tabs>
-        <w:ind w:left="-720" w:right="360"/>
+        <w:ind w:left="-720"/>
       </w:pPr>
       <w:r>
         <w:t xml:space="preserve">The key-value pairs are written to XML files that persist across user sessions. We can manually specify a name for the file or use per-activity files to save </w:t>
@@ -1120,18 +1059,18 @@
         <w:tabs>
           <w:tab w:val="left" w:pos="4614"/>
         </w:tabs>
-        <w:ind w:left="-720" w:right="360"/>
-        <w:rPr>
-          <w:b/>
-        </w:rPr>
-      </w:pPr>
-    </w:p>
-    <w:p>
-      <w:pPr>
-        <w:tabs>
-          <w:tab w:val="left" w:pos="4614"/>
-        </w:tabs>
-        <w:ind w:left="-720" w:right="360"/>
+        <w:ind w:left="-720"/>
+        <w:rPr>
+          <w:b/>
+        </w:rPr>
+      </w:pPr>
+    </w:p>
+    <w:p>
+      <w:pPr>
+        <w:tabs>
+          <w:tab w:val="left" w:pos="4614"/>
+        </w:tabs>
+        <w:ind w:left="-720"/>
         <w:rPr>
           <w:b/>
         </w:rPr>
@@ -1172,18 +1111,18 @@
         <w:tabs>
           <w:tab w:val="left" w:pos="4614"/>
         </w:tabs>
-        <w:ind w:left="-720" w:right="360"/>
-        <w:rPr>
-          <w:b/>
-        </w:rPr>
-      </w:pPr>
-    </w:p>
-    <w:p>
-      <w:pPr>
-        <w:tabs>
-          <w:tab w:val="left" w:pos="4614"/>
-        </w:tabs>
-        <w:ind w:left="-720" w:right="360"/>
+        <w:ind w:left="-720"/>
+        <w:rPr>
+          <w:b/>
+        </w:rPr>
+      </w:pPr>
+    </w:p>
+    <w:p>
+      <w:pPr>
+        <w:tabs>
+          <w:tab w:val="left" w:pos="4614"/>
+        </w:tabs>
+        <w:ind w:left="-720"/>
         <w:rPr>
           <w:b/>
         </w:rPr>
@@ -1204,99 +1143,40 @@
         <w:rPr>
           <w:b/>
         </w:rPr>
-        <w:t xml:space="preserve">aborate the </w:t>
-      </w:r>
-      <w:proofErr w:type="spellStart"/>
-      <w:r>
-        <w:rPr>
-          <w:b/>
-        </w:rPr>
-        <w:t>impl</w:t>
-      </w:r>
-      <w:proofErr w:type="spellEnd"/>
-      <w:r>
-        <w:rPr>
-          <w:b/>
-        </w:rPr>
-        <w:t xml:space="preserve"> for SQL database in Android?</w:t>
-      </w:r>
-    </w:p>
-    <w:p>
-      <w:pPr>
-        <w:tabs>
-          <w:tab w:val="left" w:pos="4614"/>
-        </w:tabs>
-        <w:ind w:left="-720" w:right="360"/>
-      </w:pPr>
-      <w:r>
-        <w:t xml:space="preserve">Android contains SQLite database to manage </w:t>
-      </w:r>
-      <w:proofErr w:type="gramStart"/>
-      <w:r>
-        <w:t>their own</w:t>
-      </w:r>
-      <w:proofErr w:type="gramEnd"/>
-      <w:r>
-        <w:t xml:space="preserve"> private databases.</w:t>
-      </w:r>
-      <w:r>
-        <w:t xml:space="preserve"> We need to create a class that extends </w:t>
-      </w:r>
-      <w:proofErr w:type="spellStart"/>
-      <w:r>
-        <w:t>SQLiteOpenHandler</w:t>
-      </w:r>
-      <w:proofErr w:type="spellEnd"/>
-      <w:r>
-        <w:t xml:space="preserve">, then execute the SQLite command by override </w:t>
-      </w:r>
-      <w:proofErr w:type="spellStart"/>
-      <w:proofErr w:type="gramStart"/>
-      <w:r>
-        <w:t>onCreate</w:t>
-      </w:r>
-      <w:proofErr w:type="spellEnd"/>
-      <w:r>
-        <w:t>(</w:t>
-      </w:r>
-      <w:proofErr w:type="gramEnd"/>
-      <w:r>
-        <w:t xml:space="preserve">) method, then call create the database by calling </w:t>
-      </w:r>
-      <w:proofErr w:type="spellStart"/>
-      <w:r>
-        <w:t>getWritableDatabase</w:t>
-      </w:r>
-      <w:proofErr w:type="spellEnd"/>
-      <w:r>
-        <w:t xml:space="preserve">() method and add object to it. Finally we can use curser to </w:t>
-      </w:r>
-      <w:proofErr w:type="spellStart"/>
-      <w:r>
-        <w:t>to</w:t>
-      </w:r>
-      <w:proofErr w:type="spellEnd"/>
-      <w:r>
-        <w:t xml:space="preserve"> get all the elements in a list.</w:t>
-      </w:r>
-    </w:p>
-    <w:p>
-      <w:pPr>
-        <w:tabs>
-          <w:tab w:val="left" w:pos="4614"/>
-        </w:tabs>
-        <w:ind w:left="-720" w:right="360"/>
-        <w:rPr>
-          <w:b/>
-        </w:rPr>
-      </w:pPr>
-    </w:p>
-    <w:p>
-      <w:pPr>
-        <w:tabs>
-          <w:tab w:val="left" w:pos="4614"/>
-        </w:tabs>
-        <w:ind w:left="-720" w:right="360"/>
+        <w:t>aborate the impl for SQL database in Android?</w:t>
+      </w:r>
+    </w:p>
+    <w:p>
+      <w:pPr>
+        <w:tabs>
+          <w:tab w:val="left" w:pos="4614"/>
+        </w:tabs>
+        <w:ind w:left="-720"/>
+      </w:pPr>
+      <w:r>
+        <w:t>Android contains SQLite database to manage their own private databases.</w:t>
+      </w:r>
+      <w:r>
+        <w:t xml:space="preserve"> We need to create a class that extends SQLiteOpenHandler, then execute the SQLite command by override onCreate() method, then call create the database by calling getWritableDatabase() method and add object to it. Finally we can use curser to to get all the elements in a list.</w:t>
+      </w:r>
+    </w:p>
+    <w:p>
+      <w:pPr>
+        <w:tabs>
+          <w:tab w:val="left" w:pos="4614"/>
+        </w:tabs>
+        <w:ind w:left="-720"/>
+        <w:rPr>
+          <w:b/>
+        </w:rPr>
+      </w:pPr>
+    </w:p>
+    <w:p>
+      <w:pPr>
+        <w:tabs>
+          <w:tab w:val="left" w:pos="4614"/>
+        </w:tabs>
+        <w:ind w:left="-720"/>
         <w:rPr>
           <w:b/>
         </w:rPr>
@@ -1319,10 +1199,9 @@
         <w:tabs>
           <w:tab w:val="left" w:pos="4614"/>
         </w:tabs>
-        <w:ind w:left="-720" w:right="360"/>
-      </w:pPr>
-      <w:r>
-        <w:lastRenderedPageBreak/>
+        <w:ind w:left="-720"/>
+      </w:pPr>
+      <w:r>
         <w:t>We can do it by implementing runnab</w:t>
       </w:r>
       <w:r>
@@ -1337,11 +1216,9 @@
       <w:r>
         <w:t xml:space="preserve"> of class Thread the we can create an instance of thread and start is </w:t>
       </w:r>
-      <w:proofErr w:type="gramStart"/>
       <w:r>
         <w:t>by .start</w:t>
       </w:r>
-      <w:proofErr w:type="gramEnd"/>
       <w:r>
         <w:t xml:space="preserve">() </w:t>
       </w:r>
@@ -1360,73 +1237,73 @@
         <w:tabs>
           <w:tab w:val="left" w:pos="4614"/>
         </w:tabs>
-        <w:ind w:left="-720" w:right="360"/>
-        <w:rPr>
-          <w:b/>
-        </w:rPr>
-      </w:pPr>
-    </w:p>
-    <w:p>
-      <w:pPr>
-        <w:tabs>
-          <w:tab w:val="left" w:pos="4614"/>
-        </w:tabs>
-        <w:ind w:left="-720" w:right="360"/>
-        <w:rPr>
-          <w:b/>
-        </w:rPr>
-      </w:pPr>
-    </w:p>
-    <w:p>
-      <w:pPr>
-        <w:tabs>
-          <w:tab w:val="left" w:pos="4614"/>
-        </w:tabs>
-        <w:ind w:left="-720" w:right="360"/>
-        <w:rPr>
-          <w:b/>
-        </w:rPr>
-      </w:pPr>
-    </w:p>
-    <w:p>
-      <w:pPr>
-        <w:tabs>
-          <w:tab w:val="left" w:pos="4614"/>
-        </w:tabs>
-        <w:ind w:left="-720" w:right="360"/>
-        <w:rPr>
-          <w:b/>
-        </w:rPr>
-      </w:pPr>
-    </w:p>
-    <w:p>
-      <w:pPr>
-        <w:tabs>
-          <w:tab w:val="left" w:pos="4614"/>
-        </w:tabs>
-        <w:ind w:left="-720" w:right="360"/>
-        <w:rPr>
-          <w:b/>
-        </w:rPr>
-      </w:pPr>
-    </w:p>
-    <w:p>
-      <w:pPr>
-        <w:tabs>
-          <w:tab w:val="left" w:pos="4614"/>
-        </w:tabs>
-        <w:ind w:left="-720" w:right="360"/>
-        <w:rPr>
-          <w:b/>
-        </w:rPr>
-      </w:pPr>
-    </w:p>
-    <w:p>
-      <w:pPr>
-        <w:tabs>
-          <w:tab w:val="left" w:pos="4614"/>
-        </w:tabs>
-        <w:ind w:left="-720" w:right="360"/>
+        <w:ind w:left="-720"/>
+        <w:rPr>
+          <w:b/>
+        </w:rPr>
+      </w:pPr>
+    </w:p>
+    <w:p>
+      <w:pPr>
+        <w:tabs>
+          <w:tab w:val="left" w:pos="4614"/>
+        </w:tabs>
+        <w:ind w:left="-720"/>
+        <w:rPr>
+          <w:b/>
+        </w:rPr>
+      </w:pPr>
+    </w:p>
+    <w:p>
+      <w:pPr>
+        <w:tabs>
+          <w:tab w:val="left" w:pos="4614"/>
+        </w:tabs>
+        <w:ind w:left="-720"/>
+        <w:rPr>
+          <w:b/>
+        </w:rPr>
+      </w:pPr>
+    </w:p>
+    <w:p>
+      <w:pPr>
+        <w:tabs>
+          <w:tab w:val="left" w:pos="4614"/>
+        </w:tabs>
+        <w:ind w:left="-720"/>
+        <w:rPr>
+          <w:b/>
+        </w:rPr>
+      </w:pPr>
+    </w:p>
+    <w:p>
+      <w:pPr>
+        <w:tabs>
+          <w:tab w:val="left" w:pos="4614"/>
+        </w:tabs>
+        <w:ind w:left="-720"/>
+        <w:rPr>
+          <w:b/>
+        </w:rPr>
+      </w:pPr>
+    </w:p>
+    <w:p>
+      <w:pPr>
+        <w:tabs>
+          <w:tab w:val="left" w:pos="4614"/>
+        </w:tabs>
+        <w:ind w:left="-720"/>
+        <w:rPr>
+          <w:b/>
+        </w:rPr>
+      </w:pPr>
+    </w:p>
+    <w:p>
+      <w:pPr>
+        <w:tabs>
+          <w:tab w:val="left" w:pos="4614"/>
+        </w:tabs>
+        <w:ind w:left="-720"/>
       </w:pPr>
       <w:r>
         <w:t>What are different ways to pass data to the main thread?</w:t>
@@ -1437,7 +1314,7 @@
         <w:tabs>
           <w:tab w:val="left" w:pos="4614"/>
         </w:tabs>
-        <w:ind w:left="-720" w:right="360"/>
+        <w:ind w:left="-720"/>
       </w:pPr>
       <w:r>
         <w:t>Threads running in pool don’t have access to the UI objects. To move the data from background thread to the UI thread</w:t>
@@ -1457,18 +1334,18 @@
         <w:tabs>
           <w:tab w:val="left" w:pos="4614"/>
         </w:tabs>
-        <w:ind w:left="-720" w:right="360"/>
-        <w:rPr>
-          <w:b/>
-        </w:rPr>
-      </w:pPr>
-    </w:p>
-    <w:p>
-      <w:pPr>
-        <w:tabs>
-          <w:tab w:val="left" w:pos="4614"/>
-        </w:tabs>
-        <w:ind w:left="-720" w:right="360"/>
+        <w:ind w:left="-720"/>
+        <w:rPr>
+          <w:b/>
+        </w:rPr>
+      </w:pPr>
+    </w:p>
+    <w:p>
+      <w:pPr>
+        <w:tabs>
+          <w:tab w:val="left" w:pos="4614"/>
+        </w:tabs>
+        <w:ind w:left="-720"/>
         <w:rPr>
           <w:b/>
         </w:rPr>
@@ -1485,7 +1362,7 @@
         <w:tabs>
           <w:tab w:val="left" w:pos="4614"/>
         </w:tabs>
-        <w:ind w:left="-720" w:right="360"/>
+        <w:ind w:left="-720"/>
       </w:pPr>
       <w:r>
         <w:t>-</w:t>
@@ -1508,18 +1385,18 @@
         <w:tabs>
           <w:tab w:val="left" w:pos="4614"/>
         </w:tabs>
-        <w:ind w:left="-720" w:right="360"/>
-        <w:rPr>
-          <w:b/>
-        </w:rPr>
-      </w:pPr>
-    </w:p>
-    <w:p>
-      <w:pPr>
-        <w:tabs>
-          <w:tab w:val="left" w:pos="4614"/>
-        </w:tabs>
-        <w:ind w:left="-720" w:right="360"/>
+        <w:ind w:left="-720"/>
+        <w:rPr>
+          <w:b/>
+        </w:rPr>
+      </w:pPr>
+    </w:p>
+    <w:p>
+      <w:pPr>
+        <w:tabs>
+          <w:tab w:val="left" w:pos="4614"/>
+        </w:tabs>
+        <w:ind w:left="-720"/>
         <w:rPr>
           <w:b/>
         </w:rPr>
@@ -1533,7 +1410,7 @@
     </w:p>
     <w:p>
       <w:pPr>
-        <w:ind w:left="-720" w:right="360"/>
+        <w:ind w:left="-720"/>
       </w:pPr>
       <w:r>
         <w:t>Thread pool executor is a class that implements ExecutorService which gives fine control on the thread pool</w:t>
@@ -1547,7 +1424,7 @@
     </w:p>
     <w:p>
       <w:pPr>
-        <w:ind w:left="-720" w:right="360"/>
+        <w:ind w:left="-720"/>
       </w:pPr>
       <w:r>
         <w:t xml:space="preserve">Blocking queue is an interface in java. There are </w:t>
@@ -1564,18 +1441,18 @@
         <w:tabs>
           <w:tab w:val="left" w:pos="4614"/>
         </w:tabs>
-        <w:ind w:left="-720" w:right="360"/>
-        <w:rPr>
-          <w:b/>
-        </w:rPr>
-      </w:pPr>
-    </w:p>
-    <w:p>
-      <w:pPr>
-        <w:tabs>
-          <w:tab w:val="left" w:pos="4614"/>
-        </w:tabs>
-        <w:ind w:left="-720" w:right="360"/>
+        <w:ind w:left="-720"/>
+        <w:rPr>
+          <w:b/>
+        </w:rPr>
+      </w:pPr>
+    </w:p>
+    <w:p>
+      <w:pPr>
+        <w:tabs>
+          <w:tab w:val="left" w:pos="4614"/>
+        </w:tabs>
+        <w:ind w:left="-720"/>
         <w:rPr>
           <w:b/>
         </w:rPr>
@@ -1589,7 +1466,7 @@
     </w:p>
     <w:p>
       <w:pPr>
-        <w:ind w:left="-720" w:right="360"/>
+        <w:ind w:left="-720"/>
       </w:pPr>
       <w:r>
         <w:rPr>
@@ -1624,7 +1501,7 @@
     </w:p>
     <w:p>
       <w:pPr>
-        <w:ind w:left="-720" w:right="360"/>
+        <w:ind w:left="-720"/>
       </w:pPr>
       <w:r>
         <w:rPr>
@@ -1644,15 +1521,15 @@
         <w:tabs>
           <w:tab w:val="left" w:pos="4614"/>
         </w:tabs>
-        <w:ind w:left="-720" w:right="360"/>
-      </w:pPr>
-    </w:p>
-    <w:p>
-      <w:pPr>
-        <w:tabs>
-          <w:tab w:val="left" w:pos="4614"/>
-        </w:tabs>
-        <w:ind w:left="-720" w:right="360"/>
+        <w:ind w:left="-720"/>
+      </w:pPr>
+    </w:p>
+    <w:p>
+      <w:pPr>
+        <w:tabs>
+          <w:tab w:val="left" w:pos="4614"/>
+        </w:tabs>
+        <w:ind w:left="-720"/>
         <w:rPr>
           <w:b/>
         </w:rPr>
@@ -1672,7 +1549,7 @@
     </w:p>
     <w:p>
       <w:pPr>
-        <w:ind w:left="-720" w:right="360"/>
+        <w:ind w:left="-720"/>
         <w:rPr>
           <w:rFonts w:ascii="Georgia" w:eastAsia="Times New Roman" w:hAnsi="Georgia" w:cs="Times New Roman"/>
           <w:color w:val="333333"/>
@@ -1730,7 +1607,7 @@
     </w:p>
     <w:p>
       <w:pPr>
-        <w:ind w:left="-720" w:right="360"/>
+        <w:ind w:left="-720"/>
         <w:rPr>
           <w:rFonts w:ascii="Georgia" w:eastAsia="Times New Roman" w:hAnsi="Georgia" w:cs="Times New Roman"/>
           <w:color w:val="333333"/>
@@ -1756,18 +1633,18 @@
         <w:tabs>
           <w:tab w:val="left" w:pos="4614"/>
         </w:tabs>
-        <w:ind w:left="-720" w:right="360"/>
-        <w:rPr>
-          <w:b/>
-        </w:rPr>
-      </w:pPr>
-    </w:p>
-    <w:p>
-      <w:pPr>
-        <w:tabs>
-          <w:tab w:val="left" w:pos="4614"/>
-        </w:tabs>
-        <w:ind w:left="-720" w:right="360"/>
+        <w:ind w:left="-720"/>
+        <w:rPr>
+          <w:b/>
+        </w:rPr>
+      </w:pPr>
+    </w:p>
+    <w:p>
+      <w:pPr>
+        <w:tabs>
+          <w:tab w:val="left" w:pos="4614"/>
+        </w:tabs>
+        <w:ind w:left="-720"/>
         <w:rPr>
           <w:b/>
           <w:sz w:val="36"/>
@@ -1777,7 +1654,7 @@
     </w:p>
     <w:p>
       <w:pPr>
-        <w:ind w:left="-720" w:right="360"/>
+        <w:ind w:left="-720"/>
         <w:rPr>
           <w:b/>
           <w:sz w:val="36"/>
@@ -1793,14 +1670,10 @@
         <w:t>Answers for Interview 2</w:t>
       </w:r>
     </w:p>
-    <w:p>
-      <w:pPr>
-        <w:ind w:right="360"/>
-      </w:pPr>
-    </w:p>
-    <w:p>
-      <w:pPr>
-        <w:ind w:left="-720" w:right="360"/>
+    <w:p/>
+    <w:p>
+      <w:pPr>
+        <w:ind w:left="-720"/>
         <w:rPr>
           <w:b/>
           <w:noProof/>
@@ -1816,51 +1689,37 @@
     </w:p>
     <w:p>
       <w:pPr>
-        <w:ind w:left="-720" w:right="360"/>
-      </w:pPr>
-      <w:proofErr w:type="spellStart"/>
-      <w:r>
-        <w:t>ListView</w:t>
-      </w:r>
-      <w:proofErr w:type="spellEnd"/>
-      <w:r>
-        <w:t xml:space="preserve"> is a view that displays vertically scrollable of the views. It is modern and flexible. </w:t>
-      </w:r>
-    </w:p>
-    <w:p>
-      <w:pPr>
-        <w:ind w:left="-720" w:right="360"/>
-      </w:pPr>
-      <w:proofErr w:type="gramStart"/>
+        <w:ind w:left="-720"/>
+      </w:pPr>
+      <w:r>
+        <w:t xml:space="preserve">ListView is a view that displays vertically scrollable of the views. It is modern and flexible. </w:t>
+      </w:r>
+    </w:p>
+    <w:p>
+      <w:pPr>
+        <w:ind w:left="-720"/>
+      </w:pPr>
       <w:r>
         <w:t>To implement adapter class??</w:t>
       </w:r>
-      <w:proofErr w:type="gramEnd"/>
-    </w:p>
-    <w:p>
-      <w:pPr>
-        <w:ind w:left="-720" w:right="360"/>
-      </w:pPr>
-    </w:p>
-    <w:p>
-      <w:pPr>
-        <w:ind w:left="-720" w:right="360"/>
-        <w:rPr>
-          <w:b/>
-        </w:rPr>
-      </w:pPr>
-      <w:r>
-        <w:rPr>
-          <w:b/>
-        </w:rPr>
-        <w:t xml:space="preserve">How does a View </w:t>
-      </w:r>
-      <w:proofErr w:type="gramStart"/>
-      <w:r>
-        <w:rPr>
-          <w:b/>
-        </w:rPr>
-        <w:t>ge</w:t>
+    </w:p>
+    <w:p>
+      <w:pPr>
+        <w:ind w:left="-720"/>
+      </w:pPr>
+    </w:p>
+    <w:p>
+      <w:pPr>
+        <w:ind w:left="-720"/>
+        <w:rPr>
+          <w:b/>
+        </w:rPr>
+      </w:pPr>
+      <w:r>
+        <w:rPr>
+          <w:b/>
+        </w:rPr>
+        <w:t>How does a View ge</w:t>
       </w:r>
       <w:r>
         <w:rPr>
@@ -1874,31 +1733,16 @@
         </w:rPr>
         <w:t>s</w:t>
       </w:r>
-      <w:proofErr w:type="gramEnd"/>
-      <w:r>
-        <w:rPr>
-          <w:b/>
-        </w:rPr>
-        <w:t xml:space="preserve"> inflated in a </w:t>
-      </w:r>
-      <w:proofErr w:type="spellStart"/>
-      <w:r>
-        <w:rPr>
-          <w:b/>
-        </w:rPr>
-        <w:t>ListView</w:t>
-      </w:r>
-      <w:proofErr w:type="spellEnd"/>
-      <w:r>
-        <w:rPr>
-          <w:b/>
-        </w:rPr>
-        <w:t>?</w:t>
-      </w:r>
-    </w:p>
-    <w:p>
-      <w:pPr>
-        <w:ind w:left="-720" w:right="360"/>
+      <w:r>
+        <w:rPr>
+          <w:b/>
+        </w:rPr>
+        <w:t xml:space="preserve"> inflated in a ListView?</w:t>
+      </w:r>
+    </w:p>
+    <w:p>
+      <w:pPr>
+        <w:ind w:left="-720"/>
       </w:pPr>
       <w:r>
         <w:t xml:space="preserve">Let </w:t>
@@ -1909,152 +1753,69 @@
     </w:p>
     <w:p>
       <w:pPr>
-        <w:ind w:left="-720" w:right="360"/>
-      </w:pPr>
-      <w:r>
-        <w:t xml:space="preserve">Get the </w:t>
-      </w:r>
-      <w:proofErr w:type="spellStart"/>
-      <w:r>
-        <w:t>ListView</w:t>
-      </w:r>
-      <w:proofErr w:type="spellEnd"/>
-      <w:r>
-        <w:t xml:space="preserve"> by calling </w:t>
-      </w:r>
-      <w:proofErr w:type="spellStart"/>
-      <w:r>
-        <w:t>findViewById</w:t>
-      </w:r>
-      <w:proofErr w:type="spellEnd"/>
-      <w:r>
-        <w:t xml:space="preserve"> method.</w:t>
-      </w:r>
-    </w:p>
-    <w:p>
-      <w:pPr>
-        <w:ind w:left="-720" w:right="360"/>
-      </w:pPr>
-      <w:r>
-        <w:t xml:space="preserve">Create an </w:t>
-      </w:r>
-      <w:proofErr w:type="spellStart"/>
-      <w:r>
-        <w:t>ArrayAdapter</w:t>
-      </w:r>
-      <w:proofErr w:type="spellEnd"/>
-      <w:r>
-        <w:t xml:space="preserve"> and associate it with the list. </w:t>
-      </w:r>
-    </w:p>
-    <w:p>
-      <w:pPr>
-        <w:ind w:left="-720" w:right="360"/>
-      </w:pPr>
-      <w:r>
-        <w:t xml:space="preserve">Then call </w:t>
-      </w:r>
-      <w:proofErr w:type="spellStart"/>
-      <w:proofErr w:type="gramStart"/>
-      <w:r>
-        <w:t>myListView.setAdapter</w:t>
-      </w:r>
-      <w:proofErr w:type="spellEnd"/>
-      <w:r>
-        <w:t>(</w:t>
-      </w:r>
-      <w:proofErr w:type="spellStart"/>
-      <w:proofErr w:type="gramEnd"/>
-      <w:r>
-        <w:t>arrayAdapter</w:t>
-      </w:r>
-      <w:proofErr w:type="spellEnd"/>
-      <w:r>
-        <w:t>);</w:t>
-      </w:r>
-    </w:p>
-    <w:p>
-      <w:pPr>
-        <w:ind w:left="-720" w:right="360"/>
-        <w:rPr>
-          <w:b/>
-        </w:rPr>
-      </w:pPr>
-    </w:p>
-    <w:p>
-      <w:pPr>
-        <w:ind w:left="-720" w:right="360"/>
-        <w:rPr>
-          <w:b/>
-        </w:rPr>
-      </w:pPr>
-      <w:r>
-        <w:rPr>
-          <w:b/>
-        </w:rPr>
-        <w:t xml:space="preserve">What is the difference between </w:t>
-      </w:r>
-      <w:proofErr w:type="spellStart"/>
-      <w:r>
-        <w:rPr>
-          <w:b/>
-        </w:rPr>
-        <w:t>ListView</w:t>
-      </w:r>
-      <w:proofErr w:type="spellEnd"/>
-      <w:r>
-        <w:rPr>
-          <w:b/>
-        </w:rPr>
-        <w:t xml:space="preserve"> and </w:t>
-      </w:r>
-      <w:proofErr w:type="spellStart"/>
-      <w:r>
-        <w:rPr>
-          <w:b/>
-        </w:rPr>
-        <w:t>RecyclerView</w:t>
-      </w:r>
-      <w:proofErr w:type="spellEnd"/>
-      <w:r>
-        <w:rPr>
-          <w:b/>
-        </w:rPr>
-        <w:t>?</w:t>
-      </w:r>
-    </w:p>
-    <w:p>
-      <w:pPr>
-        <w:ind w:left="-720" w:right="360"/>
-      </w:pPr>
-      <w:proofErr w:type="spellStart"/>
-      <w:r>
-        <w:t>ListView</w:t>
-      </w:r>
-      <w:proofErr w:type="spellEnd"/>
-      <w:r>
-        <w:t xml:space="preserve"> shows all the elements of the list but </w:t>
-      </w:r>
-      <w:proofErr w:type="spellStart"/>
-      <w:r>
-        <w:t>RecyclerView</w:t>
-      </w:r>
-      <w:proofErr w:type="spellEnd"/>
-      <w:r>
-        <w:t xml:space="preserve"> provides limited window on a large dataset.</w:t>
-      </w:r>
-    </w:p>
-    <w:p>
-      <w:pPr>
-        <w:ind w:left="-720" w:right="360"/>
-        <w:rPr>
-          <w:b/>
-        </w:rPr>
-      </w:pPr>
-    </w:p>
-    <w:p>
-      <w:pPr>
-        <w:ind w:left="-720" w:right="360"/>
+        <w:ind w:left="-720"/>
+      </w:pPr>
+      <w:r>
+        <w:t>Get the ListView by calling findViewById method.</w:t>
+      </w:r>
+    </w:p>
+    <w:p>
+      <w:pPr>
+        <w:ind w:left="-720"/>
+      </w:pPr>
+      <w:r>
+        <w:t xml:space="preserve">Create an ArrayAdapter and associate it with the list. </w:t>
+      </w:r>
+    </w:p>
+    <w:p>
+      <w:pPr>
+        <w:ind w:left="-720"/>
+      </w:pPr>
+      <w:r>
+        <w:t>Then call myListView.setAdapter(arrayAdapter);</w:t>
+      </w:r>
+    </w:p>
+    <w:p>
+      <w:pPr>
+        <w:ind w:left="-720"/>
+        <w:rPr>
+          <w:b/>
+        </w:rPr>
+      </w:pPr>
+    </w:p>
+    <w:p>
+      <w:pPr>
+        <w:ind w:left="-720"/>
+        <w:rPr>
+          <w:b/>
+        </w:rPr>
+      </w:pPr>
+      <w:r>
+        <w:rPr>
+          <w:b/>
+        </w:rPr>
+        <w:t>What is the difference between ListView and RecyclerView?</w:t>
+      </w:r>
+    </w:p>
+    <w:p>
+      <w:pPr>
+        <w:ind w:left="-720"/>
+      </w:pPr>
+      <w:r>
+        <w:t>ListView shows all the elements of the list but RecyclerView provides limited window on a large dataset.</w:t>
+      </w:r>
+    </w:p>
+    <w:p>
+      <w:pPr>
+        <w:ind w:left="-720"/>
+        <w:rPr>
+          <w:b/>
+        </w:rPr>
+      </w:pPr>
+    </w:p>
+    <w:p>
+      <w:pPr>
+        <w:ind w:left="-720"/>
         <w:rPr>
           <w:b/>
         </w:rPr>
@@ -2068,191 +1829,103 @@
     </w:p>
     <w:p>
       <w:pPr>
-        <w:ind w:left="-720" w:right="360"/>
-      </w:pPr>
-      <w:proofErr w:type="spellStart"/>
-      <w:r>
-        <w:t>LinearLayoutManager</w:t>
-      </w:r>
-      <w:proofErr w:type="spellEnd"/>
-      <w:r>
-        <w:t xml:space="preserve">, </w:t>
-      </w:r>
-      <w:proofErr w:type="spellStart"/>
-      <w:r>
-        <w:t>StagedGridLayoutManager</w:t>
-      </w:r>
-      <w:proofErr w:type="spellEnd"/>
-      <w:r>
-        <w:t xml:space="preserve">, </w:t>
-      </w:r>
-      <w:proofErr w:type="spellStart"/>
-      <w:r>
-        <w:t>GridLayoutManager</w:t>
-      </w:r>
-      <w:proofErr w:type="spellEnd"/>
-      <w:r>
-        <w:t>.</w:t>
-      </w:r>
-    </w:p>
-    <w:p>
-      <w:pPr>
-        <w:ind w:left="-720" w:right="360"/>
-      </w:pPr>
-    </w:p>
-    <w:p>
-      <w:pPr>
-        <w:ind w:left="-720" w:right="360"/>
-        <w:rPr>
-          <w:b/>
-        </w:rPr>
-      </w:pPr>
-      <w:r>
-        <w:rPr>
-          <w:b/>
-        </w:rPr>
-        <w:t xml:space="preserve">How to define a </w:t>
-      </w:r>
-      <w:proofErr w:type="spellStart"/>
-      <w:r>
-        <w:rPr>
-          <w:b/>
-        </w:rPr>
-        <w:t>ViewType</w:t>
-      </w:r>
-      <w:proofErr w:type="spellEnd"/>
-      <w:r>
-        <w:rPr>
-          <w:b/>
-        </w:rPr>
-        <w:t xml:space="preserve"> in </w:t>
-      </w:r>
-      <w:proofErr w:type="gramStart"/>
-      <w:r>
-        <w:rPr>
-          <w:b/>
-        </w:rPr>
-        <w:t>a</w:t>
-      </w:r>
-      <w:proofErr w:type="gramEnd"/>
+        <w:ind w:left="-720"/>
+      </w:pPr>
+      <w:r>
+        <w:t>LinearLayoutManager, StagedGridLayoutManager, GridLayoutManager.</w:t>
+      </w:r>
+    </w:p>
+    <w:p>
+      <w:pPr>
+        <w:ind w:left="-720"/>
+      </w:pPr>
+    </w:p>
+    <w:p>
+      <w:pPr>
+        <w:ind w:left="-720"/>
+        <w:rPr>
+          <w:b/>
+        </w:rPr>
+      </w:pPr>
+      <w:r>
+        <w:rPr>
+          <w:b/>
+        </w:rPr>
+        <w:t>How to define a ViewType in a RcyclerView?</w:t>
+      </w:r>
+    </w:p>
+    <w:p>
+      <w:pPr>
+        <w:ind w:left="-720"/>
+      </w:pPr>
+      <w:r>
+        <w:t>We need to override getItemViewType() this returns an integer.</w:t>
+      </w:r>
+      <w:r>
+        <w:t xml:space="preserve"> Override </w:t>
+      </w:r>
+      <w:r>
+        <w:t>onCreateViewHolder</w:t>
+      </w:r>
+      <w:r>
+        <w:t xml:space="preserve">() </w:t>
+      </w:r>
+      <w:r>
+        <w:t xml:space="preserve">then </w:t>
+      </w:r>
+      <w:bookmarkStart w:id="0" w:name="_GoBack"/>
+      <w:bookmarkEnd w:id="0"/>
+      <w:r>
+        <w:t>we can use the integer that is returned by getItemViewType() method and do switch cases to use a layout that is specified by the integer</w:t>
+      </w:r>
+    </w:p>
+    <w:p>
+      <w:pPr>
+        <w:ind w:left="-720"/>
+        <w:rPr>
+          <w:b/>
+        </w:rPr>
+      </w:pPr>
       <w:r>
         <w:rPr>
           <w:b/>
         </w:rPr>
         <w:t xml:space="preserve"> </w:t>
       </w:r>
-      <w:proofErr w:type="spellStart"/>
-      <w:r>
-        <w:rPr>
-          <w:b/>
-        </w:rPr>
-        <w:t>RcyclerView</w:t>
-      </w:r>
-      <w:proofErr w:type="spellEnd"/>
-      <w:r>
-        <w:rPr>
-          <w:b/>
-        </w:rPr>
-        <w:t>?</w:t>
-      </w:r>
-    </w:p>
-    <w:p>
-      <w:pPr>
-        <w:ind w:left="-720" w:right="360"/>
-        <w:rPr>
-          <w:b/>
-        </w:rPr>
-      </w:pPr>
-    </w:p>
-    <w:p>
-      <w:pPr>
-        <w:ind w:left="-720" w:right="360"/>
-        <w:rPr>
-          <w:b/>
-        </w:rPr>
-      </w:pPr>
-      <w:r>
-        <w:rPr>
-          <w:b/>
-        </w:rPr>
-        <w:t xml:space="preserve">Elaborate the implementation of </w:t>
-      </w:r>
-      <w:proofErr w:type="spellStart"/>
-      <w:r>
-        <w:rPr>
-          <w:b/>
-        </w:rPr>
-        <w:t>RecyclerView.Adapter</w:t>
-      </w:r>
-      <w:proofErr w:type="spellEnd"/>
-      <w:r>
-        <w:rPr>
-          <w:b/>
-        </w:rPr>
-        <w:t xml:space="preserve"> class?</w:t>
-      </w:r>
-    </w:p>
-    <w:p>
-      <w:pPr>
-        <w:ind w:left="-720" w:right="360"/>
-      </w:pPr>
-      <w:proofErr w:type="gramStart"/>
-      <w:r>
-        <w:t xml:space="preserve">The view holder objects are managed by an adapter that extends </w:t>
-      </w:r>
-      <w:proofErr w:type="spellStart"/>
-      <w:r>
-        <w:t>Recycler.Adapter</w:t>
-      </w:r>
-      <w:proofErr w:type="spellEnd"/>
-      <w:r>
-        <w:t xml:space="preserve"> class</w:t>
-      </w:r>
-      <w:proofErr w:type="gramEnd"/>
-      <w:r>
-        <w:t xml:space="preserve">. </w:t>
-      </w:r>
-      <w:proofErr w:type="spellStart"/>
-      <w:r>
-        <w:t>Recycler.Adapter</w:t>
-      </w:r>
-      <w:proofErr w:type="spellEnd"/>
-      <w:r>
-        <w:t xml:space="preserve"> class creates view holders and bind view to data by calling </w:t>
-      </w:r>
-      <w:proofErr w:type="spellStart"/>
-      <w:proofErr w:type="gramStart"/>
-      <w:r>
-        <w:t>onBindViewHolder</w:t>
-      </w:r>
-      <w:proofErr w:type="spellEnd"/>
-      <w:r>
-        <w:t>(</w:t>
-      </w:r>
-      <w:proofErr w:type="gramEnd"/>
-      <w:r>
-        <w:t xml:space="preserve">) method. This method uses the view </w:t>
-      </w:r>
-      <w:proofErr w:type="gramStart"/>
-      <w:r>
-        <w:t>holders</w:t>
-      </w:r>
-      <w:proofErr w:type="gramEnd"/>
-      <w:r>
-        <w:t xml:space="preserve"> position to determine what the contents should be.</w:t>
-      </w:r>
-    </w:p>
-    <w:p>
-      <w:pPr>
-        <w:ind w:left="-720" w:right="360"/>
-        <w:rPr>
-          <w:b/>
-        </w:rPr>
-      </w:pPr>
-    </w:p>
-    <w:p>
-      <w:pPr>
-        <w:ind w:left="-720" w:right="360"/>
+    </w:p>
+    <w:p>
+      <w:pPr>
+        <w:ind w:left="-720"/>
+        <w:rPr>
+          <w:b/>
+        </w:rPr>
+      </w:pPr>
+      <w:r>
+        <w:rPr>
+          <w:b/>
+        </w:rPr>
+        <w:t>Elaborate the implementation of RecyclerView.Adapter class?</w:t>
+      </w:r>
+    </w:p>
+    <w:p>
+      <w:pPr>
+        <w:ind w:left="-720"/>
+      </w:pPr>
+      <w:r>
+        <w:t>The view holder objects are managed by an adapter that extends Recycler.Adapter class. Recycler.Adapter class creates view holders and bind view to data by calling onBindViewHolder() method. This method uses the view holders position to determine what the contents should be.</w:t>
+      </w:r>
+    </w:p>
+    <w:p>
+      <w:pPr>
+        <w:ind w:left="-720"/>
+        <w:rPr>
+          <w:b/>
+        </w:rPr>
+      </w:pPr>
+    </w:p>
+    <w:p>
+      <w:pPr>
+        <w:ind w:left="-720"/>
         <w:rPr>
           <w:b/>
         </w:rPr>
@@ -2266,15 +1939,15 @@
     </w:p>
     <w:p>
       <w:pPr>
-        <w:ind w:left="-720" w:right="360"/>
-        <w:rPr>
-          <w:b/>
-        </w:rPr>
-      </w:pPr>
-    </w:p>
-    <w:p>
-      <w:pPr>
-        <w:ind w:left="-720" w:right="360"/>
+        <w:ind w:left="-720"/>
+        <w:rPr>
+          <w:b/>
+        </w:rPr>
+      </w:pPr>
+    </w:p>
+    <w:p>
+      <w:pPr>
+        <w:ind w:left="-720"/>
         <w:rPr>
           <w:b/>
         </w:rPr>
@@ -2288,84 +1961,23 @@
     </w:p>
     <w:p>
       <w:pPr>
-        <w:ind w:left="-720" w:right="360"/>
-      </w:pPr>
-      <w:r>
-        <w:t xml:space="preserve">This can be done by </w:t>
-      </w:r>
-      <w:proofErr w:type="spellStart"/>
-      <w:r>
-        <w:t>ItemTouchHelper</w:t>
-      </w:r>
-      <w:proofErr w:type="spellEnd"/>
-      <w:r>
-        <w:t xml:space="preserve"> class we can add swipe to dismiss, </w:t>
-      </w:r>
-      <w:proofErr w:type="spellStart"/>
-      <w:r>
-        <w:t>drag&amp;drop</w:t>
-      </w:r>
-      <w:proofErr w:type="spellEnd"/>
-      <w:r>
-        <w:t xml:space="preserve"> support to </w:t>
-      </w:r>
-      <w:proofErr w:type="spellStart"/>
-      <w:r>
-        <w:t>RecyclerView</w:t>
-      </w:r>
-      <w:proofErr w:type="spellEnd"/>
-      <w:r>
-        <w:t xml:space="preserve">. </w:t>
-      </w:r>
-      <w:proofErr w:type="spellStart"/>
-      <w:r>
-        <w:t>ItemTouchHelper.SipmleCallback</w:t>
-      </w:r>
-      <w:proofErr w:type="spellEnd"/>
-      <w:r>
-        <w:t xml:space="preserve"> provides certain callback method like </w:t>
-      </w:r>
-      <w:proofErr w:type="spellStart"/>
-      <w:proofErr w:type="gramStart"/>
-      <w:r>
-        <w:t>onMove</w:t>
-      </w:r>
-      <w:proofErr w:type="spellEnd"/>
-      <w:r>
-        <w:t>(</w:t>
-      </w:r>
-      <w:proofErr w:type="gramEnd"/>
-      <w:r>
-        <w:t xml:space="preserve">), </w:t>
-      </w:r>
-      <w:proofErr w:type="spellStart"/>
-      <w:r>
-        <w:t>onChildDraw</w:t>
-      </w:r>
-      <w:proofErr w:type="spellEnd"/>
-      <w:r>
-        <w:t xml:space="preserve">(), </w:t>
-      </w:r>
-      <w:proofErr w:type="spellStart"/>
-      <w:r>
-        <w:t>onSwiped</w:t>
-      </w:r>
-      <w:proofErr w:type="spellEnd"/>
-      <w:r>
-        <w:t xml:space="preserve">() when the row is swiped. </w:t>
-      </w:r>
-    </w:p>
-    <w:p>
-      <w:pPr>
-        <w:ind w:left="-720" w:right="360"/>
-        <w:rPr>
-          <w:b/>
-        </w:rPr>
-      </w:pPr>
-    </w:p>
-    <w:p>
-      <w:pPr>
-        <w:ind w:left="-720" w:right="360"/>
+        <w:ind w:left="-720"/>
+      </w:pPr>
+      <w:r>
+        <w:t xml:space="preserve">This can be done by ItemTouchHelper class we can add swipe to dismiss, drag&amp;drop support to RecyclerView. ItemTouchHelper.SipmleCallback provides certain callback method like onMove(), onChildDraw(), onSwiped() when the row is swiped. </w:t>
+      </w:r>
+    </w:p>
+    <w:p>
+      <w:pPr>
+        <w:ind w:left="-720"/>
+        <w:rPr>
+          <w:b/>
+        </w:rPr>
+      </w:pPr>
+    </w:p>
+    <w:p>
+      <w:pPr>
+        <w:ind w:left="-720"/>
         <w:rPr>
           <w:b/>
         </w:rPr>
@@ -2379,31 +1991,23 @@
     </w:p>
     <w:p>
       <w:pPr>
-        <w:ind w:left="-720" w:right="360"/>
-      </w:pPr>
-      <w:r>
-        <w:t xml:space="preserve">Fragments are the portions of the UI in a </w:t>
-      </w:r>
-      <w:proofErr w:type="spellStart"/>
-      <w:r>
-        <w:t>FragmentActivity</w:t>
-      </w:r>
-      <w:proofErr w:type="spellEnd"/>
-      <w:r>
-        <w:t>. They are used to contribute its own layout to the activity.</w:t>
-      </w:r>
-    </w:p>
-    <w:p>
-      <w:pPr>
-        <w:ind w:left="-720" w:right="360"/>
-        <w:rPr>
-          <w:b/>
-        </w:rPr>
-      </w:pPr>
-    </w:p>
-    <w:p>
-      <w:pPr>
-        <w:ind w:left="-720" w:right="360"/>
+        <w:ind w:left="-720"/>
+      </w:pPr>
+      <w:r>
+        <w:t>Fragments are the portions of the UI in a FragmentActivity. They are used to contribute its own layout to the activity.</w:t>
+      </w:r>
+    </w:p>
+    <w:p>
+      <w:pPr>
+        <w:ind w:left="-720"/>
+        <w:rPr>
+          <w:b/>
+        </w:rPr>
+      </w:pPr>
+    </w:p>
+    <w:p>
+      <w:pPr>
+        <w:ind w:left="-720"/>
         <w:rPr>
           <w:b/>
         </w:rPr>
@@ -2417,216 +2021,113 @@
     </w:p>
     <w:p>
       <w:pPr>
-        <w:ind w:left="-720" w:right="360"/>
-      </w:pPr>
-      <w:proofErr w:type="spellStart"/>
-      <w:proofErr w:type="gramStart"/>
-      <w:r>
-        <w:t>onAttach</w:t>
-      </w:r>
-      <w:proofErr w:type="spellEnd"/>
-      <w:proofErr w:type="gramEnd"/>
-      <w:r>
-        <w:t xml:space="preserve"> </w:t>
+        <w:ind w:left="-720"/>
+      </w:pPr>
+      <w:r>
+        <w:t xml:space="preserve">onAttach </w:t>
       </w:r>
       <w:r>
         <w:sym w:font="Wingdings" w:char="F0E8"/>
       </w:r>
       <w:r>
-        <w:t xml:space="preserve"> </w:t>
-      </w:r>
-      <w:proofErr w:type="spellStart"/>
-      <w:r>
-        <w:t>onCreate</w:t>
-      </w:r>
-      <w:proofErr w:type="spellEnd"/>
+        <w:t xml:space="preserve"> onCreate</w:t>
+      </w:r>
       <w:r>
         <w:sym w:font="Wingdings" w:char="F0E8"/>
       </w:r>
       <w:r>
-        <w:t xml:space="preserve"> </w:t>
-      </w:r>
-      <w:proofErr w:type="spellStart"/>
-      <w:r>
-        <w:t>onCreateVew</w:t>
-      </w:r>
-      <w:proofErr w:type="spellEnd"/>
-      <w:r>
-        <w:t xml:space="preserve"> </w:t>
+        <w:t xml:space="preserve"> onCreateVew </w:t>
       </w:r>
       <w:r>
         <w:sym w:font="Wingdings" w:char="F0E8"/>
       </w:r>
       <w:r>
-        <w:t xml:space="preserve"> </w:t>
-      </w:r>
-      <w:proofErr w:type="spellStart"/>
-      <w:r>
-        <w:t>onActivityCreated</w:t>
-      </w:r>
-      <w:proofErr w:type="spellEnd"/>
-      <w:r>
-        <w:t xml:space="preserve"> </w:t>
+        <w:t xml:space="preserve"> onActivityCreated </w:t>
       </w:r>
       <w:r>
         <w:sym w:font="Wingdings" w:char="F0E8"/>
       </w:r>
       <w:r>
-        <w:t xml:space="preserve"> </w:t>
-      </w:r>
-      <w:proofErr w:type="spellStart"/>
-      <w:r>
-        <w:t>onStart</w:t>
-      </w:r>
-      <w:proofErr w:type="spellEnd"/>
-      <w:r>
-        <w:t xml:space="preserve"> </w:t>
+        <w:t xml:space="preserve"> onStart </w:t>
       </w:r>
       <w:r>
         <w:sym w:font="Wingdings" w:char="F0E8"/>
       </w:r>
       <w:r>
-        <w:t xml:space="preserve"> </w:t>
-      </w:r>
-      <w:proofErr w:type="spellStart"/>
-      <w:r>
-        <w:t>onResume</w:t>
-      </w:r>
-      <w:proofErr w:type="spellEnd"/>
-      <w:r>
-        <w:t xml:space="preserve"> </w:t>
+        <w:t xml:space="preserve"> onResume </w:t>
       </w:r>
       <w:r>
         <w:sym w:font="Wingdings" w:char="F0E8"/>
       </w:r>
       <w:r>
-        <w:t xml:space="preserve"> </w:t>
-      </w:r>
-      <w:proofErr w:type="spellStart"/>
-      <w:r>
-        <w:t>onPause</w:t>
-      </w:r>
-      <w:proofErr w:type="spellEnd"/>
-      <w:r>
-        <w:t xml:space="preserve"> </w:t>
+        <w:t xml:space="preserve"> onPause </w:t>
       </w:r>
       <w:r>
         <w:sym w:font="Wingdings" w:char="F0E8"/>
       </w:r>
       <w:r>
-        <w:t xml:space="preserve"> </w:t>
-      </w:r>
-      <w:proofErr w:type="spellStart"/>
-      <w:r>
-        <w:t>onStop</w:t>
-      </w:r>
-      <w:proofErr w:type="spellEnd"/>
-      <w:r>
-        <w:t xml:space="preserve"> </w:t>
+        <w:t xml:space="preserve"> onStop </w:t>
       </w:r>
       <w:r>
         <w:sym w:font="Wingdings" w:char="F0E8"/>
       </w:r>
       <w:r>
-        <w:t xml:space="preserve"> </w:t>
-      </w:r>
-      <w:proofErr w:type="spellStart"/>
-      <w:r>
-        <w:t>onActivityDestroyed</w:t>
-      </w:r>
-      <w:proofErr w:type="spellEnd"/>
-      <w:r>
-        <w:t xml:space="preserve"> </w:t>
+        <w:t xml:space="preserve"> onActivityDestroyed </w:t>
       </w:r>
       <w:r>
         <w:sym w:font="Wingdings" w:char="F0E8"/>
       </w:r>
       <w:r>
-        <w:t xml:space="preserve"> </w:t>
-      </w:r>
-      <w:proofErr w:type="spellStart"/>
-      <w:r>
-        <w:t>onDestroy</w:t>
-      </w:r>
-      <w:proofErr w:type="spellEnd"/>
-      <w:r>
-        <w:t xml:space="preserve"> </w:t>
+        <w:t xml:space="preserve"> onDestroy </w:t>
       </w:r>
       <w:r>
         <w:sym w:font="Wingdings" w:char="F0E8"/>
       </w:r>
       <w:r>
-        <w:t xml:space="preserve"> </w:t>
-      </w:r>
-      <w:proofErr w:type="spellStart"/>
-      <w:r>
-        <w:t>onDetach</w:t>
-      </w:r>
-      <w:proofErr w:type="spellEnd"/>
-    </w:p>
-    <w:p>
-      <w:pPr>
-        <w:ind w:left="-720" w:right="360"/>
-        <w:rPr>
-          <w:b/>
-        </w:rPr>
-      </w:pPr>
-    </w:p>
-    <w:p>
-      <w:pPr>
-        <w:ind w:left="-720" w:right="360"/>
-        <w:rPr>
-          <w:b/>
-        </w:rPr>
-      </w:pPr>
-      <w:r>
-        <w:rPr>
-          <w:b/>
-        </w:rPr>
-        <w:t xml:space="preserve">When is the </w:t>
-      </w:r>
-      <w:proofErr w:type="spellStart"/>
-      <w:r>
-        <w:rPr>
-          <w:b/>
-        </w:rPr>
-        <w:t>onActivityCreated</w:t>
-      </w:r>
-      <w:proofErr w:type="spellEnd"/>
-      <w:r>
-        <w:rPr>
-          <w:b/>
-        </w:rPr>
-        <w:t xml:space="preserve"> called in a fragment?</w:t>
-      </w:r>
-    </w:p>
-    <w:p>
-      <w:pPr>
-        <w:ind w:left="-720" w:right="360"/>
-      </w:pPr>
-      <w:r>
-        <w:t xml:space="preserve">It gets called right after </w:t>
-      </w:r>
-      <w:proofErr w:type="spellStart"/>
-      <w:r>
-        <w:t>onCreateView</w:t>
-      </w:r>
-      <w:proofErr w:type="spellEnd"/>
-      <w:r>
-        <w:t>.</w:t>
-      </w:r>
-    </w:p>
-    <w:p>
-      <w:pPr>
-        <w:ind w:left="-720" w:right="360"/>
-        <w:rPr>
-          <w:b/>
-        </w:rPr>
-      </w:pPr>
-    </w:p>
-    <w:p>
-      <w:pPr>
-        <w:ind w:left="-720" w:right="360"/>
+        <w:t xml:space="preserve"> onDetach</w:t>
+      </w:r>
+    </w:p>
+    <w:p>
+      <w:pPr>
+        <w:ind w:left="-720"/>
+        <w:rPr>
+          <w:b/>
+        </w:rPr>
+      </w:pPr>
+    </w:p>
+    <w:p>
+      <w:pPr>
+        <w:ind w:left="-720"/>
+        <w:rPr>
+          <w:b/>
+        </w:rPr>
+      </w:pPr>
+      <w:r>
+        <w:rPr>
+          <w:b/>
+        </w:rPr>
+        <w:t>When is the onActivityCreated called in a fragment?</w:t>
+      </w:r>
+    </w:p>
+    <w:p>
+      <w:pPr>
+        <w:ind w:left="-720"/>
+      </w:pPr>
+      <w:r>
+        <w:t>It gets called right after onCreateView.</w:t>
+      </w:r>
+    </w:p>
+    <w:p>
+      <w:pPr>
+        <w:ind w:left="-720"/>
+        <w:rPr>
+          <w:b/>
+        </w:rPr>
+      </w:pPr>
+    </w:p>
+    <w:p>
+      <w:pPr>
+        <w:ind w:left="-720"/>
         <w:rPr>
           <w:b/>
         </w:rPr>
@@ -2640,7 +2141,7 @@
     </w:p>
     <w:p>
       <w:pPr>
-        <w:ind w:left="-720" w:right="360"/>
+        <w:ind w:left="-720"/>
       </w:pPr>
       <w:r>
         <w:t>By creating a new fragment xml file.</w:t>
@@ -2648,15 +2149,15 @@
     </w:p>
     <w:p>
       <w:pPr>
-        <w:ind w:left="-720" w:right="360"/>
-        <w:rPr>
-          <w:b/>
-        </w:rPr>
-      </w:pPr>
-    </w:p>
-    <w:p>
-      <w:pPr>
-        <w:ind w:left="-720" w:right="360"/>
+        <w:ind w:left="-720"/>
+        <w:rPr>
+          <w:b/>
+        </w:rPr>
+      </w:pPr>
+    </w:p>
+    <w:p>
+      <w:pPr>
+        <w:ind w:left="-720"/>
         <w:rPr>
           <w:b/>
         </w:rPr>
@@ -2670,43 +2171,34 @@
     </w:p>
     <w:p>
       <w:pPr>
-        <w:ind w:left="-720" w:right="360"/>
-      </w:pPr>
-      <w:r>
-        <w:t xml:space="preserve">A fragment cannot exist </w:t>
-      </w:r>
-      <w:proofErr w:type="gramStart"/>
-      <w:r>
-        <w:t>its own</w:t>
-      </w:r>
-      <w:proofErr w:type="gramEnd"/>
-      <w:r>
-        <w:t xml:space="preserve">. It has to be in activity. </w:t>
-      </w:r>
-    </w:p>
-    <w:p>
-      <w:pPr>
-        <w:ind w:left="-720" w:right="360"/>
-      </w:pPr>
-    </w:p>
-    <w:p>
-      <w:pPr>
-        <w:ind w:left="-720" w:right="360"/>
-        <w:rPr>
-          <w:b/>
-        </w:rPr>
-      </w:pPr>
-      <w:r>
-        <w:rPr>
-          <w:b/>
-        </w:rPr>
-        <w:lastRenderedPageBreak/>
+        <w:ind w:left="-720"/>
+      </w:pPr>
+      <w:r>
+        <w:t xml:space="preserve">A fragment cannot exist its own. It has to be in activity. </w:t>
+      </w:r>
+    </w:p>
+    <w:p>
+      <w:pPr>
+        <w:ind w:left="-720"/>
+      </w:pPr>
+    </w:p>
+    <w:p>
+      <w:pPr>
+        <w:ind w:left="-720"/>
+        <w:rPr>
+          <w:b/>
+        </w:rPr>
+      </w:pPr>
+      <w:r>
+        <w:rPr>
+          <w:b/>
+        </w:rPr>
         <w:t>Does the fragment need a UI?</w:t>
       </w:r>
     </w:p>
     <w:p>
       <w:pPr>
-        <w:ind w:left="-720" w:right="360"/>
+        <w:ind w:left="-720"/>
       </w:pPr>
       <w:r>
         <w:t xml:space="preserve">Not necessarily </w:t>
@@ -2714,15 +2206,15 @@
     </w:p>
     <w:p>
       <w:pPr>
-        <w:ind w:left="-720" w:right="360"/>
-        <w:rPr>
-          <w:b/>
-        </w:rPr>
-      </w:pPr>
-    </w:p>
-    <w:p>
-      <w:pPr>
-        <w:ind w:left="-720" w:right="360"/>
+        <w:ind w:left="-720"/>
+        <w:rPr>
+          <w:b/>
+        </w:rPr>
+      </w:pPr>
+    </w:p>
+    <w:p>
+      <w:pPr>
+        <w:ind w:left="-720"/>
         <w:rPr>
           <w:b/>
         </w:rPr>
@@ -2736,7 +2228,7 @@
     </w:p>
     <w:p>
       <w:pPr>
-        <w:ind w:left="-720" w:right="360"/>
+        <w:ind w:left="-720"/>
       </w:pPr>
       <w:r>
         <w:t>Communications go through activity</w:t>
@@ -2744,12 +2236,12 @@
     </w:p>
     <w:p>
       <w:pPr>
-        <w:ind w:left="-720" w:right="360"/>
-      </w:pPr>
-    </w:p>
-    <w:p>
-      <w:pPr>
-        <w:ind w:left="-720" w:right="360"/>
+        <w:ind w:left="-720"/>
+      </w:pPr>
+    </w:p>
+    <w:p>
+      <w:pPr>
+        <w:ind w:left="-720"/>
         <w:rPr>
           <w:b/>
         </w:rPr>
@@ -2763,25 +2255,23 @@
     </w:p>
     <w:p>
       <w:pPr>
-        <w:ind w:left="-720" w:right="360"/>
-      </w:pPr>
-      <w:proofErr w:type="gramStart"/>
+        <w:ind w:left="-720"/>
+      </w:pPr>
       <w:r>
         <w:t>By making Fragment transaction.</w:t>
       </w:r>
-      <w:proofErr w:type="gramEnd"/>
-    </w:p>
-    <w:p>
-      <w:pPr>
-        <w:ind w:left="-720" w:right="360"/>
-        <w:rPr>
-          <w:b/>
-        </w:rPr>
-      </w:pPr>
-    </w:p>
-    <w:p>
-      <w:pPr>
-        <w:ind w:left="-720" w:right="360"/>
+    </w:p>
+    <w:p>
+      <w:pPr>
+        <w:ind w:left="-720"/>
+        <w:rPr>
+          <w:b/>
+        </w:rPr>
+      </w:pPr>
+    </w:p>
+    <w:p>
+      <w:pPr>
+        <w:ind w:left="-720"/>
         <w:rPr>
           <w:b/>
         </w:rPr>
@@ -2795,7 +2285,7 @@
     </w:p>
     <w:p>
       <w:pPr>
-        <w:ind w:left="-720" w:right="360"/>
+        <w:ind w:left="-720"/>
       </w:pPr>
       <w:r>
         <w:t xml:space="preserve">Services are application components that they can perform long-running operations in the background. </w:t>
@@ -2803,7 +2293,7 @@
     </w:p>
     <w:p>
       <w:pPr>
-        <w:ind w:left="-720" w:right="360"/>
+        <w:ind w:left="-720"/>
       </w:pPr>
       <w:r>
         <w:t>Types are: Foreground, background and Bound services.</w:t>
@@ -2811,70 +2301,48 @@
     </w:p>
     <w:p>
       <w:pPr>
-        <w:ind w:left="-720" w:right="360"/>
-        <w:rPr>
-          <w:b/>
-        </w:rPr>
-      </w:pPr>
-    </w:p>
-    <w:p>
-      <w:pPr>
-        <w:ind w:left="-720" w:right="360"/>
-        <w:rPr>
-          <w:b/>
-        </w:rPr>
-      </w:pPr>
-      <w:r>
-        <w:rPr>
-          <w:b/>
-        </w:rPr>
-        <w:t xml:space="preserve">What is the difference between </w:t>
-      </w:r>
-      <w:proofErr w:type="spellStart"/>
-      <w:r>
-        <w:rPr>
-          <w:b/>
-        </w:rPr>
-        <w:t>IntentService</w:t>
-      </w:r>
-      <w:proofErr w:type="spellEnd"/>
-      <w:r>
-        <w:rPr>
-          <w:b/>
-        </w:rPr>
-        <w:t xml:space="preserve"> and Service?</w:t>
-      </w:r>
-    </w:p>
-    <w:p>
-      <w:pPr>
-        <w:ind w:left="-720" w:right="360"/>
+        <w:ind w:left="-720"/>
+        <w:rPr>
+          <w:b/>
+        </w:rPr>
+      </w:pPr>
+    </w:p>
+    <w:p>
+      <w:pPr>
+        <w:ind w:left="-720"/>
+        <w:rPr>
+          <w:b/>
+        </w:rPr>
+      </w:pPr>
+      <w:r>
+        <w:rPr>
+          <w:b/>
+        </w:rPr>
+        <w:t>What is the difference between IntentService and Service?</w:t>
+      </w:r>
+    </w:p>
+    <w:p>
+      <w:pPr>
+        <w:ind w:left="-720"/>
       </w:pPr>
       <w:r>
         <w:t xml:space="preserve">Service </w:t>
       </w:r>
       <w:r>
-        <w:t xml:space="preserve">is a base class for all services but </w:t>
-      </w:r>
-      <w:proofErr w:type="spellStart"/>
-      <w:r>
-        <w:t>IntentService</w:t>
-      </w:r>
-      <w:proofErr w:type="spellEnd"/>
-      <w:r>
-        <w:t xml:space="preserve"> is a subclass of Service that uses worker thread instead of main thread to handle multiple requests simultaneously. </w:t>
-      </w:r>
-    </w:p>
-    <w:p>
-      <w:pPr>
-        <w:ind w:left="-720" w:right="360"/>
-        <w:rPr>
-          <w:b/>
-        </w:rPr>
-      </w:pPr>
-    </w:p>
-    <w:p>
-      <w:pPr>
-        <w:ind w:left="-720" w:right="360"/>
+        <w:t xml:space="preserve">is a base class for all services but IntentService is a subclass of Service that uses worker thread instead of main thread to handle multiple requests simultaneously. </w:t>
+      </w:r>
+    </w:p>
+    <w:p>
+      <w:pPr>
+        <w:ind w:left="-720"/>
+        <w:rPr>
+          <w:b/>
+        </w:rPr>
+      </w:pPr>
+    </w:p>
+    <w:p>
+      <w:pPr>
+        <w:ind w:left="-720"/>
         <w:rPr>
           <w:b/>
         </w:rPr>
@@ -2888,7 +2356,7 @@
     </w:p>
     <w:p>
       <w:pPr>
-        <w:ind w:left="-720" w:right="360"/>
+        <w:ind w:left="-720"/>
       </w:pPr>
       <w:r>
         <w:t>Through service connection</w:t>
@@ -2896,7 +2364,7 @@
     </w:p>
     <w:p>
       <w:pPr>
-        <w:ind w:left="-720" w:right="360"/>
+        <w:ind w:left="-720"/>
         <w:rPr>
           <w:b/>
         </w:rPr>
@@ -2910,36 +2378,34 @@
     </w:p>
     <w:p>
       <w:pPr>
-        <w:ind w:left="-720" w:right="360"/>
+        <w:ind w:left="-720"/>
       </w:pPr>
       <w:r>
         <w:t xml:space="preserve">Through </w:t>
       </w:r>
-      <w:proofErr w:type="spellStart"/>
       <w:r>
         <w:t>ResultReceiver</w:t>
       </w:r>
-      <w:proofErr w:type="spellEnd"/>
-    </w:p>
-    <w:p>
-      <w:pPr>
-        <w:ind w:left="-720" w:right="360"/>
-        <w:rPr>
-          <w:b/>
-        </w:rPr>
-      </w:pPr>
-    </w:p>
-    <w:p>
-      <w:pPr>
-        <w:ind w:left="-720" w:right="360"/>
-        <w:rPr>
-          <w:b/>
-        </w:rPr>
-      </w:pPr>
-    </w:p>
-    <w:p>
-      <w:pPr>
-        <w:ind w:left="-720" w:right="360"/>
+    </w:p>
+    <w:p>
+      <w:pPr>
+        <w:ind w:left="-720"/>
+        <w:rPr>
+          <w:b/>
+        </w:rPr>
+      </w:pPr>
+    </w:p>
+    <w:p>
+      <w:pPr>
+        <w:ind w:left="-720"/>
+        <w:rPr>
+          <w:b/>
+        </w:rPr>
+      </w:pPr>
+    </w:p>
+    <w:p>
+      <w:pPr>
+        <w:ind w:left="-720"/>
         <w:rPr>
           <w:b/>
         </w:rPr>
@@ -2953,7 +2419,7 @@
     </w:p>
     <w:p>
       <w:pPr>
-        <w:ind w:left="-720" w:right="360"/>
+        <w:ind w:left="-720"/>
       </w:pPr>
       <w:r>
         <w:t xml:space="preserve">No, </w:t>
@@ -2964,22 +2430,22 @@
     </w:p>
     <w:p>
       <w:pPr>
-        <w:ind w:left="-720" w:right="360"/>
-      </w:pPr>
-    </w:p>
-    <w:p>
-      <w:pPr>
-        <w:ind w:left="-720" w:right="360"/>
-      </w:pPr>
-    </w:p>
-    <w:p>
-      <w:pPr>
-        <w:ind w:left="-720" w:right="360"/>
-      </w:pPr>
-    </w:p>
-    <w:p>
-      <w:pPr>
-        <w:ind w:left="-720" w:right="360"/>
+        <w:ind w:left="-720"/>
+      </w:pPr>
+    </w:p>
+    <w:p>
+      <w:pPr>
+        <w:ind w:left="-720"/>
+      </w:pPr>
+    </w:p>
+    <w:p>
+      <w:pPr>
+        <w:ind w:left="-720"/>
+      </w:pPr>
+    </w:p>
+    <w:p>
+      <w:pPr>
+        <w:ind w:left="-720"/>
       </w:pPr>
     </w:p>
     <w:sectPr>
